--- a/README.docx
+++ b/README.docx
@@ -1,9 +1,10 @@
 
 <file path=word/document.xml><?xml version="1.0" encoding="utf-8"?>
-<w:document xmlns:wpc="http://schemas.microsoft.com/office/word/2010/wordprocessingCanvas" xmlns:cx="http://schemas.microsoft.com/office/drawing/2014/chartex" xmlns:cx1="http://schemas.microsoft.com/office/drawing/2015/9/8/chartex" xmlns:cx2="http://schemas.microsoft.com/office/drawing/2015/10/21/chartex" xmlns:cx3="http://schemas.microsoft.com/office/drawing/2016/5/9/chartex" xmlns:cx4="http://schemas.microsoft.com/office/drawing/2016/5/10/chartex" xmlns:cx5="http://schemas.microsoft.com/office/drawing/2016/5/11/chartex" xmlns:cx6="http://schemas.microsoft.com/office/drawing/2016/5/12/chartex" xmlns:cx7="http://schemas.microsoft.com/office/drawing/2016/5/13/chartex" xmlns:cx8="http://schemas.microsoft.com/office/drawing/2016/5/14/chartex" xmlns:mc="http://schemas.openxmlformats.org/markup-compatibility/2006" xmlns:aink="http://schemas.microsoft.com/office/drawing/2016/ink" xmlns:am3d="http://schemas.microsoft.com/office/drawing/2017/model3d" xmlns:o="urn:schemas-microsoft-com:office:office" xmlns:r="http://schemas.openxmlformats.org/officeDocument/2006/relationships" xmlns:m="http://schemas.openxmlformats.org/officeDocument/2006/math" xmlns:v="urn:schemas-microsoft-com:vml" xmlns:wp14="http://schemas.microsoft.com/office/word/2010/wordprocessingDrawing" xmlns:wp="http://schemas.openxmlformats.org/drawingml/2006/wordprocessingDrawing" xmlns:w10="urn:schemas-microsoft-com:office:word" xmlns:w="http://schemas.openxmlformats.org/wordprocessingml/2006/main" xmlns:w14="http://schemas.microsoft.com/office/word/2010/wordml" xmlns:w15="http://schemas.microsoft.com/office/word/2012/wordml" xmlns:w16cid="http://schemas.microsoft.com/office/word/2016/wordml/cid" xmlns:w16se="http://schemas.microsoft.com/office/word/2015/wordml/symex" xmlns:wpg="http://schemas.microsoft.com/office/word/2010/wordprocessingGroup" xmlns:wpi="http://schemas.microsoft.com/office/word/2010/wordprocessingInk" xmlns:wne="http://schemas.microsoft.com/office/word/2006/wordml" xmlns:wps="http://schemas.microsoft.com/office/word/2010/wordprocessingShape" mc:Ignorable="w14 w15 w16se w16cid wp14">
+<w:document xmlns:wpc="http://schemas.microsoft.com/office/word/2010/wordprocessingCanvas" xmlns:mo="http://schemas.microsoft.com/office/mac/office/2008/main" xmlns:mc="http://schemas.openxmlformats.org/markup-compatibility/2006" xmlns:mv="urn:schemas-microsoft-com:mac:vml" xmlns:o="urn:schemas-microsoft-com:office:office" xmlns:r="http://schemas.openxmlformats.org/officeDocument/2006/relationships" xmlns:m="http://schemas.openxmlformats.org/officeDocument/2006/math" xmlns:v="urn:schemas-microsoft-com:vml" xmlns:wp14="http://schemas.microsoft.com/office/word/2010/wordprocessingDrawing" xmlns:wp="http://schemas.openxmlformats.org/drawingml/2006/wordprocessingDrawing" xmlns:w10="urn:schemas-microsoft-com:office:word" xmlns:w="http://schemas.openxmlformats.org/wordprocessingml/2006/main" xmlns:w14="http://schemas.microsoft.com/office/word/2010/wordml" xmlns:w15="http://schemas.microsoft.com/office/word/2012/wordml" xmlns:wpg="http://schemas.microsoft.com/office/word/2010/wordprocessingGroup" xmlns:wpi="http://schemas.microsoft.com/office/word/2010/wordprocessingInk" xmlns:wne="http://schemas.microsoft.com/office/word/2006/wordml" xmlns:wps="http://schemas.microsoft.com/office/word/2010/wordprocessingShape" mc:Ignorable="w14 w15 wp14">
   <w:body>
     <w:p>
       <w:pPr>
+        <w:outlineLvl w:val="0"/>
         <w:rPr>
           <w:rFonts w:ascii="Times New Roman" w:hAnsi="Times New Roman" w:cs="Times New Roman"/>
         </w:rPr>
@@ -25,6 +26,7 @@
     <w:p>
       <w:pPr>
         <w:jc w:val="center"/>
+        <w:outlineLvl w:val="0"/>
         <w:rPr>
           <w:rFonts w:ascii="Times New Roman" w:hAnsi="Times New Roman" w:cs="Times New Roman"/>
           <w:sz w:val="96"/>
@@ -69,6 +71,7 @@
     </w:p>
     <w:p>
       <w:pPr>
+        <w:outlineLvl w:val="0"/>
         <w:rPr>
           <w:rFonts w:ascii="Times New Roman" w:hAnsi="Times New Roman" w:cs="Times New Roman"/>
           <w:sz w:val="40"/>
@@ -93,6 +96,7 @@
     </w:p>
     <w:p>
       <w:pPr>
+        <w:outlineLvl w:val="0"/>
         <w:rPr>
           <w:rFonts w:ascii="Times New Roman" w:hAnsi="Times New Roman" w:cs="Times New Roman"/>
         </w:rPr>
@@ -114,21 +118,7 @@
         <w:rPr>
           <w:rFonts w:ascii="Times New Roman" w:hAnsi="Times New Roman" w:cs="Times New Roman"/>
         </w:rPr>
-        <w:t xml:space="preserve"> script on the supplied </w:t>
-      </w:r>
-      <w:proofErr w:type="spellStart"/>
-      <w:r>
-        <w:rPr>
-          <w:rFonts w:ascii="Times New Roman" w:hAnsi="Times New Roman" w:cs="Times New Roman"/>
-        </w:rPr>
-        <w:t>makefile</w:t>
-      </w:r>
-      <w:proofErr w:type="spellEnd"/>
-      <w:r>
-        <w:rPr>
-          <w:rFonts w:ascii="Times New Roman" w:hAnsi="Times New Roman" w:cs="Times New Roman"/>
-        </w:rPr>
-        <w:t xml:space="preserve">. </w:t>
+        <w:t xml:space="preserve"> script on the supplied makefile. </w:t>
       </w:r>
     </w:p>
     <w:p>
@@ -166,6 +156,7 @@
     </w:p>
     <w:p>
       <w:pPr>
+        <w:outlineLvl w:val="0"/>
         <w:rPr>
           <w:rFonts w:ascii="Times New Roman" w:hAnsi="Times New Roman" w:cs="Times New Roman"/>
         </w:rPr>
@@ -255,7 +246,19 @@
         <w:rPr>
           <w:rFonts w:ascii="Times New Roman" w:hAnsi="Times New Roman" w:cs="Times New Roman"/>
         </w:rPr>
-        <w:t>. The CSV files are checked to have the specified 28 columns; if not, then they are skipped (note that the process is still created).</w:t>
+        <w:t xml:space="preserve">. The CSV files are checked to have the specified 28 columns; if not, then they are skipped (note that the </w:t>
+      </w:r>
+      <w:r>
+        <w:rPr>
+          <w:rFonts w:ascii="Times New Roman" w:hAnsi="Times New Roman" w:cs="Times New Roman"/>
+        </w:rPr>
+        <w:t>thread</w:t>
+      </w:r>
+      <w:r>
+        <w:rPr>
+          <w:rFonts w:ascii="Times New Roman" w:hAnsi="Times New Roman" w:cs="Times New Roman"/>
+        </w:rPr>
+        <w:t xml:space="preserve"> is still created).</w:t>
       </w:r>
       <w:r>
         <w:rPr>
@@ -320,44 +323,44 @@
         <w:rPr>
           <w:rFonts w:ascii="Times New Roman" w:hAnsi="Times New Roman" w:cs="Times New Roman"/>
         </w:rPr>
-        <w:t>) in the make file will sort the CSV files in folder, including movie_metadata.csv file (assuming it is in the same directory as sorter) by the column “</w:t>
-      </w:r>
-      <w:proofErr w:type="spellStart"/>
-      <w:r>
-        <w:rPr>
-          <w:rFonts w:ascii="Times New Roman" w:hAnsi="Times New Roman" w:cs="Times New Roman"/>
-        </w:rPr>
-        <w:t>director_name</w:t>
-      </w:r>
-      <w:proofErr w:type="spellEnd"/>
-      <w:r>
-        <w:rPr>
-          <w:rFonts w:ascii="Times New Roman" w:hAnsi="Times New Roman" w:cs="Times New Roman"/>
-        </w:rPr>
-        <w:t>” and “gross”, and output the sorted CSVs in a folder called results in the main directory (with no subdirectories).</w:t>
-      </w:r>
-    </w:p>
-    <w:p>
-      <w:pPr>
-        <w:rPr>
-          <w:rFonts w:ascii="Times New Roman" w:hAnsi="Times New Roman" w:cs="Times New Roman"/>
-        </w:rPr>
-      </w:pPr>
-    </w:p>
-    <w:p>
-      <w:pPr>
+        <w:t>) in the make file will sort the CSV files in folder, including movie_metadata.csv file (assuming it is in the same directory as sorter) by the column “director_name” and “gross”, and output the sorted CSVs in a folder called results in the main directory (with no subdirectories).</w:t>
+      </w:r>
+    </w:p>
+    <w:p>
+      <w:pPr>
+        <w:rPr>
+          <w:rFonts w:ascii="Times New Roman" w:hAnsi="Times New Roman" w:cs="Times New Roman"/>
+        </w:rPr>
+      </w:pPr>
+    </w:p>
+    <w:p>
+      <w:pPr>
+        <w:outlineLvl w:val="0"/>
+        <w:rPr>
+          <w:rFonts w:ascii="Times New Roman" w:hAnsi="Times New Roman" w:cs="Times New Roman"/>
+          <w:sz w:val="40"/>
+          <w:szCs w:val="40"/>
+        </w:rPr>
+      </w:pPr>
+    </w:p>
+    <w:p>
+      <w:pPr>
+        <w:outlineLvl w:val="0"/>
         <w:rPr>
           <w:rFonts w:ascii="Times New Roman" w:hAnsi="Times New Roman" w:cs="Times New Roman"/>
           <w:sz w:val="30"/>
           <w:szCs w:val="30"/>
         </w:rPr>
       </w:pPr>
+      <w:bookmarkStart w:id="0" w:name="_GoBack"/>
+      <w:bookmarkEnd w:id="0"/>
       <w:r>
         <w:rPr>
           <w:rFonts w:ascii="Times New Roman" w:hAnsi="Times New Roman" w:cs="Times New Roman"/>
           <w:sz w:val="40"/>
           <w:szCs w:val="40"/>
         </w:rPr>
+        <w:lastRenderedPageBreak/>
         <w:t>Assumptions</w:t>
       </w:r>
     </w:p>
@@ -398,105 +401,7 @@
         <w:rPr>
           <w:rFonts w:ascii="Times New Roman" w:hAnsi="Times New Roman" w:cs="Times New Roman"/>
         </w:rPr>
-        <w:t>This program also assumes that the header file (</w:t>
-      </w:r>
-      <w:proofErr w:type="spellStart"/>
-      <w:r>
-        <w:rPr>
-          <w:rFonts w:ascii="Times New Roman" w:hAnsi="Times New Roman" w:cs="Times New Roman"/>
-        </w:rPr>
-        <w:t>Sorter.h</w:t>
-      </w:r>
-      <w:proofErr w:type="spellEnd"/>
-      <w:r>
-        <w:rPr>
-          <w:rFonts w:ascii="Times New Roman" w:hAnsi="Times New Roman" w:cs="Times New Roman"/>
-        </w:rPr>
-        <w:t xml:space="preserve">) will contain the correct info about the CSV file’s columns. The </w:t>
-      </w:r>
-      <w:proofErr w:type="spellStart"/>
-      <w:r>
-        <w:rPr>
-          <w:rFonts w:ascii="Times New Roman" w:hAnsi="Times New Roman" w:cs="Times New Roman"/>
-        </w:rPr>
-        <w:t>stringValues</w:t>
-      </w:r>
-      <w:proofErr w:type="spellEnd"/>
-      <w:r>
-        <w:rPr>
-          <w:rFonts w:ascii="Times New Roman" w:hAnsi="Times New Roman" w:cs="Times New Roman"/>
-        </w:rPr>
-        <w:t xml:space="preserve">, </w:t>
-      </w:r>
-      <w:proofErr w:type="spellStart"/>
-      <w:r>
-        <w:rPr>
-          <w:rFonts w:ascii="Times New Roman" w:hAnsi="Times New Roman" w:cs="Times New Roman"/>
-        </w:rPr>
-        <w:t>intValues</w:t>
-      </w:r>
-      <w:proofErr w:type="spellEnd"/>
-      <w:r>
-        <w:rPr>
-          <w:rFonts w:ascii="Times New Roman" w:hAnsi="Times New Roman" w:cs="Times New Roman"/>
-        </w:rPr>
-        <w:t xml:space="preserve">, and </w:t>
-      </w:r>
-      <w:proofErr w:type="spellStart"/>
-      <w:r>
-        <w:rPr>
-          <w:rFonts w:ascii="Times New Roman" w:hAnsi="Times New Roman" w:cs="Times New Roman"/>
-        </w:rPr>
-        <w:t>doubleValues</w:t>
-      </w:r>
-      <w:proofErr w:type="spellEnd"/>
-      <w:r>
-        <w:rPr>
-          <w:rFonts w:ascii="Times New Roman" w:hAnsi="Times New Roman" w:cs="Times New Roman"/>
-        </w:rPr>
-        <w:t xml:space="preserve"> arrays should contain the names of the columns that contain strings, integers, and doubles respectively (and </w:t>
-      </w:r>
-      <w:proofErr w:type="spellStart"/>
-      <w:r>
-        <w:rPr>
-          <w:rFonts w:ascii="Times New Roman" w:hAnsi="Times New Roman" w:cs="Times New Roman"/>
-        </w:rPr>
-        <w:t>stringValuesSize</w:t>
-      </w:r>
-      <w:proofErr w:type="spellEnd"/>
-      <w:r>
-        <w:rPr>
-          <w:rFonts w:ascii="Times New Roman" w:hAnsi="Times New Roman" w:cs="Times New Roman"/>
-        </w:rPr>
-        <w:t xml:space="preserve">, </w:t>
-      </w:r>
-      <w:proofErr w:type="spellStart"/>
-      <w:r>
-        <w:rPr>
-          <w:rFonts w:ascii="Times New Roman" w:hAnsi="Times New Roman" w:cs="Times New Roman"/>
-        </w:rPr>
-        <w:t>intValuesSize</w:t>
-      </w:r>
-      <w:proofErr w:type="spellEnd"/>
-      <w:r>
-        <w:rPr>
-          <w:rFonts w:ascii="Times New Roman" w:hAnsi="Times New Roman" w:cs="Times New Roman"/>
-        </w:rPr>
-        <w:t xml:space="preserve">, and </w:t>
-      </w:r>
-      <w:proofErr w:type="spellStart"/>
-      <w:r>
-        <w:rPr>
-          <w:rFonts w:ascii="Times New Roman" w:hAnsi="Times New Roman" w:cs="Times New Roman"/>
-        </w:rPr>
-        <w:t>doubleValuesSize</w:t>
-      </w:r>
-      <w:proofErr w:type="spellEnd"/>
-      <w:r>
-        <w:rPr>
-          <w:rFonts w:ascii="Times New Roman" w:hAnsi="Times New Roman" w:cs="Times New Roman"/>
-        </w:rPr>
-        <w:t xml:space="preserve"> should contain the length of these arrays).</w:t>
+        <w:t>This program also assumes that the header file (Sorter.h) will contain the correct info about the CSV file’s columns. The stringValues, intValues, and doubleValues arrays should contain the names of the columns that contain strings, integers, and doubles respectively (and stringValuesSize, intValuesSize, and doubleValuesSize should contain the length of these arrays).</w:t>
       </w:r>
     </w:p>
     <w:p>
@@ -583,6 +488,7 @@
     </w:p>
     <w:p>
       <w:pPr>
+        <w:outlineLvl w:val="0"/>
         <w:rPr>
           <w:rFonts w:ascii="Times New Roman" w:hAnsi="Times New Roman" w:cs="Times New Roman"/>
           <w:sz w:val="40"/>
@@ -615,35 +521,7 @@
         <w:rPr>
           <w:rFonts w:ascii="Times New Roman" w:hAnsi="Times New Roman" w:cs="Times New Roman"/>
         </w:rPr>
-        <w:t xml:space="preserve">To loop through files in a directory we employ the use of the struct </w:t>
-      </w:r>
-      <w:proofErr w:type="spellStart"/>
-      <w:r>
-        <w:rPr>
-          <w:rFonts w:ascii="Times New Roman" w:hAnsi="Times New Roman" w:cs="Times New Roman"/>
-        </w:rPr>
-        <w:t>dirent</w:t>
-      </w:r>
-      <w:proofErr w:type="spellEnd"/>
-      <w:r>
-        <w:rPr>
-          <w:rFonts w:ascii="Times New Roman" w:hAnsi="Times New Roman" w:cs="Times New Roman"/>
-        </w:rPr>
-        <w:t>, which is included in the &lt;</w:t>
-      </w:r>
-      <w:proofErr w:type="spellStart"/>
-      <w:r>
-        <w:rPr>
-          <w:rFonts w:ascii="Times New Roman" w:hAnsi="Times New Roman" w:cs="Times New Roman"/>
-        </w:rPr>
-        <w:t>dirent.h</w:t>
-      </w:r>
-      <w:proofErr w:type="spellEnd"/>
-      <w:r>
-        <w:rPr>
-          <w:rFonts w:ascii="Times New Roman" w:hAnsi="Times New Roman" w:cs="Times New Roman"/>
-        </w:rPr>
-        <w:t xml:space="preserve">&gt; header file. This allows us to loop through items in a directory, including all the regular files and subdirectories. We ignore any other filetype, including the self and parent directory, and segregate the items into csv files and subdirectories. Each of these items gets a </w:t>
+        <w:t xml:space="preserve">To loop through files in a directory we employ the use of the struct dirent, which is included in the &lt;dirent.h&gt; header file. This allows us to loop through items in a directory, including all the regular files and subdirectories. We ignore any other filetype, including the self and parent directory, and segregate the items into csv files and subdirectories. Each of these items gets a </w:t>
       </w:r>
       <w:r>
         <w:rPr>
@@ -681,96 +559,74 @@
         </w:rPr>
         <w:t xml:space="preserve">when </w:t>
       </w:r>
-      <w:proofErr w:type="spellStart"/>
-      <w:r>
-        <w:rPr>
-          <w:rFonts w:ascii="Times New Roman" w:hAnsi="Times New Roman" w:cs="Times New Roman"/>
-        </w:rPr>
-        <w:t>pthread_</w:t>
-      </w:r>
-      <w:proofErr w:type="gramStart"/>
-      <w:r>
-        <w:rPr>
-          <w:rFonts w:ascii="Times New Roman" w:hAnsi="Times New Roman" w:cs="Times New Roman"/>
+      <w:r>
+        <w:rPr>
+          <w:rFonts w:ascii="Times New Roman" w:hAnsi="Times New Roman" w:cs="Times New Roman"/>
+        </w:rPr>
+        <w:t xml:space="preserve">pthread_join() </w:t>
+      </w:r>
+      <w:r>
+        <w:rPr>
+          <w:rFonts w:ascii="Times New Roman" w:hAnsi="Times New Roman" w:cs="Times New Roman"/>
+        </w:rPr>
+        <w:t xml:space="preserve">is called. </w:t>
+      </w:r>
+    </w:p>
+    <w:p>
+      <w:pPr>
+        <w:rPr>
+          <w:rFonts w:ascii="Times New Roman" w:hAnsi="Times New Roman" w:cs="Times New Roman"/>
+        </w:rPr>
+      </w:pPr>
+      <w:r>
+        <w:rPr>
+          <w:rFonts w:ascii="Times New Roman" w:hAnsi="Times New Roman" w:cs="Times New Roman"/>
+        </w:rPr>
+        <w:t xml:space="preserve">Each </w:t>
+      </w:r>
+      <w:r>
+        <w:rPr>
+          <w:rFonts w:ascii="Times New Roman" w:hAnsi="Times New Roman" w:cs="Times New Roman"/>
+        </w:rPr>
+        <w:t xml:space="preserve">thread that iterates through a directory or subdirectory keeps track of the thread ids in an array so that it can </w:t>
+      </w:r>
+      <w:r>
+        <w:rPr>
+          <w:rFonts w:ascii="Times New Roman" w:hAnsi="Times New Roman" w:cs="Times New Roman"/>
+          <w:b/>
         </w:rPr>
         <w:t>join</w:t>
       </w:r>
-      <w:proofErr w:type="spellEnd"/>
-      <w:r>
-        <w:rPr>
-          <w:rFonts w:ascii="Times New Roman" w:hAnsi="Times New Roman" w:cs="Times New Roman"/>
-        </w:rPr>
-        <w:t>(</w:t>
-      </w:r>
-      <w:proofErr w:type="gramEnd"/>
-      <w:r>
-        <w:rPr>
-          <w:rFonts w:ascii="Times New Roman" w:hAnsi="Times New Roman" w:cs="Times New Roman"/>
-        </w:rPr>
-        <w:t xml:space="preserve">) </w:t>
-      </w:r>
-      <w:r>
-        <w:rPr>
-          <w:rFonts w:ascii="Times New Roman" w:hAnsi="Times New Roman" w:cs="Times New Roman"/>
-        </w:rPr>
-        <w:t xml:space="preserve">is called. </w:t>
-      </w:r>
-    </w:p>
-    <w:p>
-      <w:pPr>
-        <w:rPr>
-          <w:rFonts w:ascii="Times New Roman" w:hAnsi="Times New Roman" w:cs="Times New Roman"/>
-        </w:rPr>
-      </w:pPr>
-      <w:r>
-        <w:rPr>
-          <w:rFonts w:ascii="Times New Roman" w:hAnsi="Times New Roman" w:cs="Times New Roman"/>
-        </w:rPr>
-        <w:t xml:space="preserve">Each </w:t>
-      </w:r>
-      <w:r>
-        <w:rPr>
-          <w:rFonts w:ascii="Times New Roman" w:hAnsi="Times New Roman" w:cs="Times New Roman"/>
-        </w:rPr>
-        <w:t xml:space="preserve">thread that iterates through a directory or subdirectory keeps track of the thread ids in an array so that it can </w:t>
+      <w:r>
+        <w:rPr>
+          <w:rFonts w:ascii="Times New Roman" w:hAnsi="Times New Roman" w:cs="Times New Roman"/>
+        </w:rPr>
+        <w:t xml:space="preserve"> with its children. The array size dynamically grows by a factor of two every time there is about to be overflow.</w:t>
+      </w:r>
+    </w:p>
+    <w:p>
+      <w:pPr>
+        <w:rPr>
+          <w:rFonts w:ascii="Times New Roman" w:hAnsi="Times New Roman" w:cs="Times New Roman"/>
+        </w:rPr>
+      </w:pPr>
+      <w:r>
+        <w:rPr>
+          <w:rFonts w:ascii="Times New Roman" w:hAnsi="Times New Roman" w:cs="Times New Roman"/>
+        </w:rPr>
+        <w:t>We also employ</w:t>
+      </w:r>
+      <w:r>
+        <w:rPr>
+          <w:rFonts w:ascii="Times New Roman" w:hAnsi="Times New Roman" w:cs="Times New Roman"/>
+        </w:rPr>
+        <w:t xml:space="preserve"> the use of a </w:t>
       </w:r>
       <w:r>
         <w:rPr>
           <w:rFonts w:ascii="Times New Roman" w:hAnsi="Times New Roman" w:cs="Times New Roman"/>
           <w:b/>
         </w:rPr>
-        <w:t>join</w:t>
-      </w:r>
-      <w:r>
-        <w:rPr>
-          <w:rFonts w:ascii="Times New Roman" w:hAnsi="Times New Roman" w:cs="Times New Roman"/>
-        </w:rPr>
-        <w:t xml:space="preserve"> with its children. The array size dynamically grows by a factor of two every time there is about to be overflow.</w:t>
-      </w:r>
-    </w:p>
-    <w:p>
-      <w:pPr>
-        <w:rPr>
-          <w:rFonts w:ascii="Times New Roman" w:hAnsi="Times New Roman" w:cs="Times New Roman"/>
-        </w:rPr>
-      </w:pPr>
-      <w:r>
-        <w:rPr>
-          <w:rFonts w:ascii="Times New Roman" w:hAnsi="Times New Roman" w:cs="Times New Roman"/>
-        </w:rPr>
-        <w:t>We also employ</w:t>
-      </w:r>
-      <w:r>
-        <w:rPr>
-          <w:rFonts w:ascii="Times New Roman" w:hAnsi="Times New Roman" w:cs="Times New Roman"/>
-        </w:rPr>
-        <w:t xml:space="preserve"> the use of a </w:t>
-      </w:r>
-      <w:r>
-        <w:rPr>
-          <w:rFonts w:ascii="Times New Roman" w:hAnsi="Times New Roman" w:cs="Times New Roman"/>
-          <w:b/>
-        </w:rPr>
         <w:t>semaphore</w:t>
       </w:r>
       <w:r>
@@ -779,14 +635,12 @@
         </w:rPr>
         <w:t xml:space="preserve">. Because the operating system does not allow us to open more than 1000 files at once, the semaphore was used by each </w:t>
       </w:r>
-      <w:proofErr w:type="gramStart"/>
-      <w:r>
-        <w:rPr>
-          <w:rFonts w:ascii="Times New Roman" w:hAnsi="Times New Roman" w:cs="Times New Roman"/>
-        </w:rPr>
-        <w:t>processes</w:t>
-      </w:r>
-      <w:proofErr w:type="gramEnd"/>
+      <w:r>
+        <w:rPr>
+          <w:rFonts w:ascii="Times New Roman" w:hAnsi="Times New Roman" w:cs="Times New Roman"/>
+        </w:rPr>
+        <w:t>thread</w:t>
+      </w:r>
       <w:r>
         <w:rPr>
           <w:rFonts w:ascii="Times New Roman" w:hAnsi="Times New Roman" w:cs="Times New Roman"/>
@@ -797,29 +651,25 @@
         <w:rPr>
           <w:rFonts w:ascii="Times New Roman" w:hAnsi="Times New Roman" w:cs="Times New Roman"/>
         </w:rPr>
-        <w:t xml:space="preserve"> If this was not implemented, then when </w:t>
-      </w:r>
-      <w:proofErr w:type="spellStart"/>
-      <w:proofErr w:type="gramStart"/>
-      <w:r>
-        <w:rPr>
-          <w:rFonts w:ascii="Times New Roman" w:hAnsi="Times New Roman" w:cs="Times New Roman"/>
-        </w:rPr>
-        <w:t>fopen</w:t>
-      </w:r>
-      <w:proofErr w:type="spellEnd"/>
-      <w:r>
-        <w:rPr>
-          <w:rFonts w:ascii="Times New Roman" w:hAnsi="Times New Roman" w:cs="Times New Roman"/>
-        </w:rPr>
-        <w:t>(</w:t>
-      </w:r>
-      <w:proofErr w:type="gramEnd"/>
-      <w:r>
-        <w:rPr>
-          <w:rFonts w:ascii="Times New Roman" w:hAnsi="Times New Roman" w:cs="Times New Roman"/>
-        </w:rPr>
-        <w:t>) is called with too many files open, it returns null, and that thread</w:t>
+        <w:t xml:space="preserve"> If this was not implemented, then when fopen() is called with too many files open, it returns null, and that thread</w:t>
+      </w:r>
+      <w:r>
+        <w:rPr>
+          <w:rFonts w:ascii="Times New Roman" w:hAnsi="Times New Roman" w:cs="Times New Roman"/>
+        </w:rPr>
+        <w:t xml:space="preserve"> segfaults</w:t>
+      </w:r>
+      <w:r>
+        <w:rPr>
+          <w:rFonts w:ascii="Times New Roman" w:hAnsi="Times New Roman" w:cs="Times New Roman"/>
+        </w:rPr>
+        <w:t xml:space="preserve"> when fscanf() gets a null argument</w:t>
+      </w:r>
+      <w:r>
+        <w:rPr>
+          <w:rFonts w:ascii="Times New Roman" w:hAnsi="Times New Roman" w:cs="Times New Roman"/>
+        </w:rPr>
+        <w:t xml:space="preserve">. </w:t>
       </w:r>
       <w:r>
         <w:rPr>
@@ -827,33 +677,49 @@
         </w:rPr>
         <w:t xml:space="preserve"> </w:t>
       </w:r>
-      <w:proofErr w:type="spellStart"/>
-      <w:r>
-        <w:rPr>
-          <w:rFonts w:ascii="Times New Roman" w:hAnsi="Times New Roman" w:cs="Times New Roman"/>
-        </w:rPr>
-        <w:t>segfaults</w:t>
-      </w:r>
-      <w:proofErr w:type="spellEnd"/>
-      <w:r>
-        <w:rPr>
-          <w:rFonts w:ascii="Times New Roman" w:hAnsi="Times New Roman" w:cs="Times New Roman"/>
-        </w:rPr>
-        <w:t xml:space="preserve"> when </w:t>
-      </w:r>
-      <w:proofErr w:type="spellStart"/>
-      <w:r>
-        <w:rPr>
-          <w:rFonts w:ascii="Times New Roman" w:hAnsi="Times New Roman" w:cs="Times New Roman"/>
-        </w:rPr>
-        <w:t>fscanf</w:t>
-      </w:r>
-      <w:proofErr w:type="spellEnd"/>
-      <w:r>
-        <w:rPr>
-          <w:rFonts w:ascii="Times New Roman" w:hAnsi="Times New Roman" w:cs="Times New Roman"/>
-        </w:rPr>
-        <w:t>() gets a null argument</w:t>
+    </w:p>
+    <w:p>
+      <w:pPr>
+        <w:rPr>
+          <w:rFonts w:ascii="Times New Roman" w:hAnsi="Times New Roman" w:cs="Times New Roman"/>
+        </w:rPr>
+      </w:pPr>
+      <w:r>
+        <w:rPr>
+          <w:rFonts w:ascii="Times New Roman" w:hAnsi="Times New Roman" w:cs="Times New Roman"/>
+        </w:rPr>
+        <w:lastRenderedPageBreak/>
+        <w:t xml:space="preserve">Each new </w:t>
+      </w:r>
+      <w:r>
+        <w:rPr>
+          <w:rFonts w:ascii="Times New Roman" w:hAnsi="Times New Roman" w:cs="Times New Roman"/>
+        </w:rPr>
+        <w:t>thread</w:t>
+      </w:r>
+      <w:r>
+        <w:rPr>
+          <w:rFonts w:ascii="Times New Roman" w:hAnsi="Times New Roman" w:cs="Times New Roman"/>
+        </w:rPr>
+        <w:t xml:space="preserve"> </w:t>
+      </w:r>
+      <w:r>
+        <w:rPr>
+          <w:rFonts w:ascii="Times New Roman" w:hAnsi="Times New Roman" w:cs="Times New Roman"/>
+        </w:rPr>
+        <w:t xml:space="preserve">that parses a CSV checks </w:t>
+      </w:r>
+      <w:r>
+        <w:rPr>
+          <w:rFonts w:ascii="Times New Roman" w:hAnsi="Times New Roman" w:cs="Times New Roman"/>
+        </w:rPr>
+        <w:t xml:space="preserve">that there are the correct number of columns. If there are CSVs don’t have exactly 28 columns, then the </w:t>
+      </w:r>
+      <w:r>
+        <w:rPr>
+          <w:rFonts w:ascii="Times New Roman" w:hAnsi="Times New Roman" w:cs="Times New Roman"/>
+        </w:rPr>
+        <w:t>thread returns</w:t>
       </w:r>
       <w:r>
         <w:rPr>
@@ -861,96 +727,25 @@
         </w:rPr>
         <w:t xml:space="preserve">. </w:t>
       </w:r>
-      <w:r>
-        <w:rPr>
-          <w:rFonts w:ascii="Times New Roman" w:hAnsi="Times New Roman" w:cs="Times New Roman"/>
-        </w:rPr>
-        <w:t xml:space="preserve"> </w:t>
-      </w:r>
-      <w:bookmarkStart w:id="0" w:name="_GoBack"/>
-      <w:bookmarkEnd w:id="0"/>
-    </w:p>
-    <w:p>
-      <w:pPr>
-        <w:rPr>
-          <w:rFonts w:ascii="Times New Roman" w:hAnsi="Times New Roman" w:cs="Times New Roman"/>
-        </w:rPr>
-      </w:pPr>
-      <w:r>
-        <w:rPr>
-          <w:rFonts w:ascii="Times New Roman" w:hAnsi="Times New Roman" w:cs="Times New Roman"/>
-        </w:rPr>
-        <w:t xml:space="preserve">Each new </w:t>
-      </w:r>
-      <w:r>
-        <w:rPr>
-          <w:rFonts w:ascii="Times New Roman" w:hAnsi="Times New Roman" w:cs="Times New Roman"/>
-        </w:rPr>
-        <w:t>thread</w:t>
-      </w:r>
-      <w:r>
-        <w:rPr>
-          <w:rFonts w:ascii="Times New Roman" w:hAnsi="Times New Roman" w:cs="Times New Roman"/>
-        </w:rPr>
-        <w:t xml:space="preserve"> </w:t>
-      </w:r>
-      <w:r>
-        <w:rPr>
-          <w:rFonts w:ascii="Times New Roman" w:hAnsi="Times New Roman" w:cs="Times New Roman"/>
-        </w:rPr>
-        <w:t xml:space="preserve">that parses a CSV checks </w:t>
-      </w:r>
-      <w:r>
-        <w:rPr>
-          <w:rFonts w:ascii="Times New Roman" w:hAnsi="Times New Roman" w:cs="Times New Roman"/>
-        </w:rPr>
-        <w:t xml:space="preserve">that there are the correct number of columns. If there are CSVs don’t have exactly 28 columns, then the </w:t>
-      </w:r>
-      <w:r>
-        <w:rPr>
-          <w:rFonts w:ascii="Times New Roman" w:hAnsi="Times New Roman" w:cs="Times New Roman"/>
-        </w:rPr>
-        <w:t>thread returns</w:t>
-      </w:r>
-      <w:r>
-        <w:rPr>
-          <w:rFonts w:ascii="Times New Roman" w:hAnsi="Times New Roman" w:cs="Times New Roman"/>
-        </w:rPr>
-        <w:t xml:space="preserve">. </w:t>
-      </w:r>
-    </w:p>
-    <w:p>
-      <w:pPr>
-        <w:rPr>
-          <w:rFonts w:ascii="Times New Roman" w:hAnsi="Times New Roman" w:cs="Times New Roman"/>
-        </w:rPr>
-      </w:pPr>
-    </w:p>
-    <w:p>
-      <w:pPr>
-        <w:rPr>
-          <w:rFonts w:ascii="Times New Roman" w:hAnsi="Times New Roman" w:cs="Times New Roman"/>
-        </w:rPr>
-      </w:pPr>
-      <w:r>
-        <w:rPr>
-          <w:rFonts w:ascii="Times New Roman" w:hAnsi="Times New Roman" w:cs="Times New Roman"/>
-        </w:rPr>
-        <w:t xml:space="preserve">To parse the CSV file, we created several structs that contain information about the file including the data stored, data types for each of the columns, column names, as well as the number of entries being stored. An </w:t>
-      </w:r>
-      <w:proofErr w:type="spellStart"/>
-      <w:r>
-        <w:rPr>
-          <w:rFonts w:ascii="Times New Roman" w:hAnsi="Times New Roman" w:cs="Times New Roman"/>
-        </w:rPr>
-        <w:t>enum</w:t>
-      </w:r>
-      <w:proofErr w:type="spellEnd"/>
-      <w:r>
-        <w:rPr>
-          <w:rFonts w:ascii="Times New Roman" w:hAnsi="Times New Roman" w:cs="Times New Roman"/>
-        </w:rPr>
-        <w:t xml:space="preserve"> called </w:t>
+    </w:p>
+    <w:p>
+      <w:pPr>
+        <w:rPr>
+          <w:rFonts w:ascii="Times New Roman" w:hAnsi="Times New Roman" w:cs="Times New Roman"/>
+        </w:rPr>
+      </w:pPr>
+    </w:p>
+    <w:p>
+      <w:pPr>
+        <w:rPr>
+          <w:rFonts w:ascii="Times New Roman" w:hAnsi="Times New Roman" w:cs="Times New Roman"/>
+        </w:rPr>
+      </w:pPr>
+      <w:r>
+        <w:rPr>
+          <w:rFonts w:ascii="Times New Roman" w:hAnsi="Times New Roman" w:cs="Times New Roman"/>
+        </w:rPr>
+        <w:t xml:space="preserve">To parse the CSV file, we created several structs that contain information about the file including the data stored, data types for each of the columns, column names, as well as the number of entries being stored. An enum called </w:t>
       </w:r>
       <w:r>
         <w:rPr>
@@ -963,181 +758,47 @@
         <w:rPr>
           <w:rFonts w:ascii="Times New Roman" w:hAnsi="Times New Roman" w:cs="Times New Roman"/>
         </w:rPr>
-        <w:t xml:space="preserve"> was used for each of the possible data types that could be stored in the CSV (string, number, and decimal). The types for each of the columns in the CSV file were set beforehand using the F.A.Q. from the CSV file, although a CSV file with other column names and data types could be parsed by modifying the appropriate constants in the </w:t>
-      </w:r>
-      <w:proofErr w:type="spellStart"/>
-      <w:r>
-        <w:rPr>
-          <w:rFonts w:ascii="Times New Roman" w:hAnsi="Times New Roman" w:cs="Times New Roman"/>
-        </w:rPr>
-        <w:t>Sorter.h</w:t>
-      </w:r>
-      <w:proofErr w:type="spellEnd"/>
-      <w:r>
-        <w:rPr>
-          <w:rFonts w:ascii="Times New Roman" w:hAnsi="Times New Roman" w:cs="Times New Roman"/>
-        </w:rPr>
-        <w:t xml:space="preserve"> file (</w:t>
-      </w:r>
-      <w:proofErr w:type="spellStart"/>
-      <w:r>
-        <w:rPr>
-          <w:rFonts w:ascii="Times New Roman" w:hAnsi="Times New Roman" w:cs="Times New Roman"/>
-        </w:rPr>
-        <w:t>stringValues</w:t>
-      </w:r>
-      <w:proofErr w:type="spellEnd"/>
-      <w:r>
-        <w:rPr>
-          <w:rFonts w:ascii="Times New Roman" w:hAnsi="Times New Roman" w:cs="Times New Roman"/>
-        </w:rPr>
-        <w:t xml:space="preserve">, </w:t>
-      </w:r>
-      <w:proofErr w:type="spellStart"/>
-      <w:r>
-        <w:rPr>
-          <w:rFonts w:ascii="Times New Roman" w:hAnsi="Times New Roman" w:cs="Times New Roman"/>
-        </w:rPr>
-        <w:t>intValues</w:t>
-      </w:r>
-      <w:proofErr w:type="spellEnd"/>
-      <w:r>
-        <w:rPr>
-          <w:rFonts w:ascii="Times New Roman" w:hAnsi="Times New Roman" w:cs="Times New Roman"/>
-        </w:rPr>
-        <w:t xml:space="preserve">, </w:t>
-      </w:r>
-      <w:proofErr w:type="spellStart"/>
-      <w:r>
-        <w:rPr>
-          <w:rFonts w:ascii="Times New Roman" w:hAnsi="Times New Roman" w:cs="Times New Roman"/>
-        </w:rPr>
-        <w:t>doubleValues</w:t>
-      </w:r>
-      <w:proofErr w:type="spellEnd"/>
-      <w:r>
-        <w:rPr>
-          <w:rFonts w:ascii="Times New Roman" w:hAnsi="Times New Roman" w:cs="Times New Roman"/>
-        </w:rPr>
-        <w:t xml:space="preserve">, and columns). </w:t>
-      </w:r>
-    </w:p>
-    <w:p>
-      <w:pPr>
-        <w:rPr>
-          <w:rFonts w:ascii="Times New Roman" w:hAnsi="Times New Roman" w:cs="Times New Roman"/>
-        </w:rPr>
-      </w:pPr>
-    </w:p>
-    <w:p>
-      <w:pPr>
-        <w:rPr>
-          <w:rFonts w:ascii="Times New Roman" w:hAnsi="Times New Roman" w:cs="Times New Roman"/>
-        </w:rPr>
-      </w:pPr>
-      <w:r>
-        <w:rPr>
-          <w:rFonts w:ascii="Times New Roman" w:hAnsi="Times New Roman" w:cs="Times New Roman"/>
-        </w:rPr>
-        <w:t>Each row in the CSV file was stored as an array of values. Since values could have differing data types depending on the column it resides in, value is saved as a union, which could be either an integer value, a double value, or a pointer to a string. The corresponding data type is retrieved from csv-&gt;</w:t>
-      </w:r>
-      <w:proofErr w:type="spellStart"/>
-      <w:r>
-        <w:rPr>
-          <w:rFonts w:ascii="Times New Roman" w:hAnsi="Times New Roman" w:cs="Times New Roman"/>
-        </w:rPr>
-        <w:t>columnTypes</w:t>
-      </w:r>
-      <w:proofErr w:type="spellEnd"/>
-      <w:r>
-        <w:rPr>
-          <w:rFonts w:ascii="Times New Roman" w:hAnsi="Times New Roman" w:cs="Times New Roman"/>
-        </w:rPr>
-        <w:t>[</w:t>
-      </w:r>
-      <w:proofErr w:type="spellStart"/>
-      <w:r>
-        <w:rPr>
-          <w:rFonts w:ascii="Times New Roman" w:hAnsi="Times New Roman" w:cs="Times New Roman"/>
-        </w:rPr>
-        <w:t>columnNumber</w:t>
-      </w:r>
-      <w:proofErr w:type="spellEnd"/>
-      <w:r>
-        <w:rPr>
-          <w:rFonts w:ascii="Times New Roman" w:hAnsi="Times New Roman" w:cs="Times New Roman"/>
-        </w:rPr>
-        <w:t>] to determine the type of that value.</w:t>
-      </w:r>
-    </w:p>
-    <w:p>
-      <w:pPr>
-        <w:rPr>
-          <w:rFonts w:ascii="Times New Roman" w:hAnsi="Times New Roman" w:cs="Times New Roman"/>
-        </w:rPr>
-      </w:pPr>
-    </w:p>
-    <w:p>
-      <w:pPr>
-        <w:rPr>
-          <w:rFonts w:ascii="Times New Roman" w:hAnsi="Times New Roman" w:cs="Times New Roman"/>
-        </w:rPr>
-      </w:pPr>
-      <w:r>
-        <w:rPr>
-          <w:rFonts w:ascii="Times New Roman" w:hAnsi="Times New Roman" w:cs="Times New Roman"/>
-        </w:rPr>
-        <w:t>Since multiple columns can be used to sort the entries, the query, for example [</w:t>
-      </w:r>
-      <w:proofErr w:type="spellStart"/>
-      <w:proofErr w:type="gramStart"/>
-      <w:r>
-        <w:rPr>
-          <w:rFonts w:ascii="Times New Roman" w:hAnsi="Times New Roman" w:cs="Times New Roman"/>
-        </w:rPr>
-        <w:t>gross,movie</w:t>
-      </w:r>
-      <w:proofErr w:type="gramEnd"/>
-      <w:r>
-        <w:rPr>
-          <w:rFonts w:ascii="Times New Roman" w:hAnsi="Times New Roman" w:cs="Times New Roman"/>
-        </w:rPr>
-        <w:t>_director</w:t>
-      </w:r>
-      <w:proofErr w:type="spellEnd"/>
-      <w:r>
-        <w:rPr>
-          <w:rFonts w:ascii="Times New Roman" w:hAnsi="Times New Roman" w:cs="Times New Roman"/>
-        </w:rPr>
-        <w:t xml:space="preserve">], would be converted into an </w:t>
-      </w:r>
-      <w:proofErr w:type="spellStart"/>
-      <w:r>
-        <w:rPr>
-          <w:rFonts w:ascii="Times New Roman" w:hAnsi="Times New Roman" w:cs="Times New Roman"/>
-        </w:rPr>
-        <w:t>int</w:t>
-      </w:r>
-      <w:proofErr w:type="spellEnd"/>
-      <w:r>
-        <w:rPr>
-          <w:rFonts w:ascii="Times New Roman" w:hAnsi="Times New Roman" w:cs="Times New Roman"/>
-        </w:rPr>
-        <w:t xml:space="preserve"> array which holds the position of the headings, for example [8,2]. Whenever a comparison between two entries is done, the </w:t>
-      </w:r>
-      <w:proofErr w:type="spellStart"/>
-      <w:r>
-        <w:rPr>
-          <w:rFonts w:ascii="Times New Roman" w:hAnsi="Times New Roman" w:cs="Times New Roman"/>
-        </w:rPr>
-        <w:t>int</w:t>
-      </w:r>
-      <w:proofErr w:type="spellEnd"/>
-      <w:r>
-        <w:rPr>
-          <w:rFonts w:ascii="Times New Roman" w:hAnsi="Times New Roman" w:cs="Times New Roman"/>
-        </w:rPr>
-        <w:t xml:space="preserve"> array is used to compare the values at the indices specified by the array—the 8</w:t>
+        <w:t xml:space="preserve"> was used for each of the possible data types that could be stored in the CSV (string, number, and decimal). The types for each of the columns in the CSV file were set beforehand using the F.A.Q. from the CSV file, although a CSV file with other column names and data types could be parsed by modifying the appropriate constants in the Sorter.h file (stringValues, intValues, doubleValues, and columns). </w:t>
+      </w:r>
+    </w:p>
+    <w:p>
+      <w:pPr>
+        <w:rPr>
+          <w:rFonts w:ascii="Times New Roman" w:hAnsi="Times New Roman" w:cs="Times New Roman"/>
+        </w:rPr>
+      </w:pPr>
+    </w:p>
+    <w:p>
+      <w:pPr>
+        <w:rPr>
+          <w:rFonts w:ascii="Times New Roman" w:hAnsi="Times New Roman" w:cs="Times New Roman"/>
+        </w:rPr>
+      </w:pPr>
+      <w:r>
+        <w:rPr>
+          <w:rFonts w:ascii="Times New Roman" w:hAnsi="Times New Roman" w:cs="Times New Roman"/>
+        </w:rPr>
+        <w:t>Each row in the CSV file was stored as an array of values. Since values could have differing data types depending on the column it resides in, value is saved as a union, which could be either an integer value, a double value, or a pointer to a string. The corresponding data type is retrieved from csv-&gt;columnTypes[columnNumber] to determine the type of that value.</w:t>
+      </w:r>
+    </w:p>
+    <w:p>
+      <w:pPr>
+        <w:rPr>
+          <w:rFonts w:ascii="Times New Roman" w:hAnsi="Times New Roman" w:cs="Times New Roman"/>
+        </w:rPr>
+      </w:pPr>
+    </w:p>
+    <w:p>
+      <w:pPr>
+        <w:rPr>
+          <w:rFonts w:ascii="Times New Roman" w:hAnsi="Times New Roman" w:cs="Times New Roman"/>
+        </w:rPr>
+      </w:pPr>
+      <w:r>
+        <w:rPr>
+          <w:rFonts w:ascii="Times New Roman" w:hAnsi="Times New Roman" w:cs="Times New Roman"/>
+        </w:rPr>
+        <w:t>Since multiple columns can be used to sort the entries, the query, for example [gross,movie_director], would be converted into an int array which holds the position of the headings, for example [8,2]. Whenever a comparison between two entries is done, the int array is used to compare the values at the indices specified by the array—the 8</w:t>
       </w:r>
       <w:r>
         <w:rPr>
@@ -1175,13 +836,13 @@
     </w:p>
     <w:p>
       <w:pPr>
+        <w:outlineLvl w:val="0"/>
         <w:rPr>
           <w:rFonts w:ascii="Times New Roman" w:hAnsi="Times New Roman" w:cs="Times New Roman"/>
           <w:sz w:val="40"/>
           <w:szCs w:val="40"/>
         </w:rPr>
       </w:pPr>
-      <w:proofErr w:type="spellStart"/>
       <w:r>
         <w:rPr>
           <w:rFonts w:ascii="Times New Roman" w:hAnsi="Times New Roman" w:cs="Times New Roman"/>
@@ -1190,79 +851,37 @@
         </w:rPr>
         <w:t>Mergesort</w:t>
       </w:r>
-      <w:proofErr w:type="spellEnd"/>
-    </w:p>
-    <w:p>
-      <w:pPr>
-        <w:rPr>
-          <w:rFonts w:ascii="Times New Roman" w:hAnsi="Times New Roman" w:cs="Times New Roman"/>
-        </w:rPr>
-      </w:pPr>
-    </w:p>
-    <w:p>
-      <w:pPr>
-        <w:rPr>
-          <w:rFonts w:ascii="Times New Roman" w:hAnsi="Times New Roman" w:cs="Times New Roman"/>
-        </w:rPr>
-      </w:pPr>
-      <w:r>
-        <w:rPr>
-          <w:rFonts w:ascii="Times New Roman" w:hAnsi="Times New Roman" w:cs="Times New Roman"/>
-        </w:rPr>
-        <w:t xml:space="preserve">A </w:t>
-      </w:r>
-      <w:proofErr w:type="spellStart"/>
-      <w:r>
-        <w:rPr>
-          <w:rFonts w:ascii="Times New Roman" w:hAnsi="Times New Roman" w:cs="Times New Roman"/>
-        </w:rPr>
-        <w:t>mergesort</w:t>
-      </w:r>
-      <w:proofErr w:type="spellEnd"/>
-      <w:r>
-        <w:rPr>
-          <w:rFonts w:ascii="Times New Roman" w:hAnsi="Times New Roman" w:cs="Times New Roman"/>
-        </w:rPr>
-        <w:t xml:space="preserve"> algorithm was used to sort the CSV file by the specified column. The array of entries was split in half and the </w:t>
-      </w:r>
-      <w:proofErr w:type="spellStart"/>
-      <w:r>
-        <w:rPr>
-          <w:rFonts w:ascii="Times New Roman" w:hAnsi="Times New Roman" w:cs="Times New Roman"/>
-        </w:rPr>
-        <w:t>mergesort</w:t>
-      </w:r>
-      <w:proofErr w:type="spellEnd"/>
-      <w:r>
-        <w:rPr>
-          <w:rFonts w:ascii="Times New Roman" w:hAnsi="Times New Roman" w:cs="Times New Roman"/>
-        </w:rPr>
-        <w:t xml:space="preserve"> algorithm was recursively called on these subarrays. After these subarrays were sorted, they were merged together to form the fully sorted array using the algorithm to merge 2 sorted lists (Traverse through both lists with 2 pointers and keep adding the smallest value). </w:t>
-      </w:r>
-      <w:proofErr w:type="spellStart"/>
-      <w:r>
-        <w:rPr>
-          <w:rFonts w:ascii="Times New Roman" w:hAnsi="Times New Roman" w:cs="Times New Roman"/>
-        </w:rPr>
-        <w:t>Mergesort</w:t>
-      </w:r>
-      <w:proofErr w:type="spellEnd"/>
-      <w:r>
-        <w:rPr>
-          <w:rFonts w:ascii="Times New Roman" w:hAnsi="Times New Roman" w:cs="Times New Roman"/>
-        </w:rPr>
-        <w:t xml:space="preserve"> has a run-time of O(n*log(n)) with n inputs, where n is the number of rows for the CSV file.</w:t>
-      </w:r>
-    </w:p>
-    <w:p>
-      <w:pPr>
-        <w:rPr>
-          <w:rFonts w:ascii="Times New Roman" w:hAnsi="Times New Roman" w:cs="Times New Roman"/>
-        </w:rPr>
-      </w:pPr>
-    </w:p>
-    <w:p>
-      <w:pPr>
+    </w:p>
+    <w:p>
+      <w:pPr>
+        <w:rPr>
+          <w:rFonts w:ascii="Times New Roman" w:hAnsi="Times New Roman" w:cs="Times New Roman"/>
+        </w:rPr>
+      </w:pPr>
+    </w:p>
+    <w:p>
+      <w:pPr>
+        <w:rPr>
+          <w:rFonts w:ascii="Times New Roman" w:hAnsi="Times New Roman" w:cs="Times New Roman"/>
+        </w:rPr>
+      </w:pPr>
+      <w:r>
+        <w:rPr>
+          <w:rFonts w:ascii="Times New Roman" w:hAnsi="Times New Roman" w:cs="Times New Roman"/>
+        </w:rPr>
+        <w:t>A mergesort algorithm was used to sort the CSV file by the specified column. The array of entries was split in half and the mergesort algorithm was recursively called on these subarrays. After these subarrays were sorted, they were merged together to form the fully sorted array using the algorithm to merge 2 sorted lists (Traverse through both lists with 2 pointers and keep adding the smallest value). Mergesort has a run-time of O(n*log(n)) with n inputs, where n is the number of rows for the CSV file.</w:t>
+      </w:r>
+    </w:p>
+    <w:p>
+      <w:pPr>
+        <w:rPr>
+          <w:rFonts w:ascii="Times New Roman" w:hAnsi="Times New Roman" w:cs="Times New Roman"/>
+        </w:rPr>
+      </w:pPr>
+    </w:p>
+    <w:p>
+      <w:pPr>
+        <w:outlineLvl w:val="0"/>
         <w:rPr>
           <w:rFonts w:ascii="Times New Roman" w:hAnsi="Times New Roman" w:cs="Times New Roman"/>
           <w:sz w:val="40"/>
@@ -1315,6 +934,7 @@
         <w:rPr>
           <w:rFonts w:ascii="Times New Roman" w:hAnsi="Times New Roman" w:cs="Times New Roman"/>
         </w:rPr>
+        <w:lastRenderedPageBreak/>
         <w:t xml:space="preserve">We also ran the program on directories already sorted to make sure that the CSV parser could take its own output as input and sort by another set of columns. </w:t>
       </w:r>
     </w:p>
@@ -1335,7 +955,6 @@
         <w:rPr>
           <w:rFonts w:ascii="Times New Roman" w:hAnsi="Times New Roman" w:cs="Times New Roman"/>
         </w:rPr>
-        <w:lastRenderedPageBreak/>
         <w:t xml:space="preserve">To check for CSV files of varying sizes, we also cut out varying number of rows to from the list to make sure that the CSV file could parse smaller CSV files, and we also appended the CSV file to itself (doubling the size of the CSV file) to see if the program could parse larger files. </w:t>
       </w:r>
     </w:p>
@@ -1375,6 +994,7 @@
     </w:p>
     <w:p>
       <w:pPr>
+        <w:outlineLvl w:val="0"/>
         <w:rPr>
           <w:rFonts w:ascii="Times New Roman" w:hAnsi="Times New Roman" w:cs="Times New Roman"/>
           <w:sz w:val="40"/>
@@ -1407,21 +1027,49 @@
         <w:rPr>
           <w:rFonts w:ascii="Times New Roman" w:hAnsi="Times New Roman" w:cs="Times New Roman"/>
         </w:rPr>
-        <w:t xml:space="preserve">Working with the fork system call was challenging because we could easily create a fork party(bomb) from an error in looping through directories and subdirectories. Also, understanding how to retrieve exit values from child processes was a bit difficult to understand as it is lumped together with another value in a single integer. Debugging with multiple different processes meant that </w:t>
-      </w:r>
-      <w:proofErr w:type="spellStart"/>
-      <w:r>
-        <w:rPr>
-          <w:rFonts w:ascii="Times New Roman" w:hAnsi="Times New Roman" w:cs="Times New Roman"/>
-        </w:rPr>
-        <w:t>gdb</w:t>
-      </w:r>
-      <w:proofErr w:type="spellEnd"/>
-      <w:r>
-        <w:rPr>
-          <w:rFonts w:ascii="Times New Roman" w:hAnsi="Times New Roman" w:cs="Times New Roman"/>
-        </w:rPr>
-        <w:t xml:space="preserve"> could not be used, and any print statements executed by the child would not appear synchronously. </w:t>
+        <w:t>Working with threads</w:t>
+      </w:r>
+      <w:r>
+        <w:rPr>
+          <w:rFonts w:ascii="Times New Roman" w:hAnsi="Times New Roman" w:cs="Times New Roman"/>
+        </w:rPr>
+        <w:t xml:space="preserve"> was challenging b</w:t>
+      </w:r>
+      <w:r>
+        <w:rPr>
+          <w:rFonts w:ascii="Times New Roman" w:hAnsi="Times New Roman" w:cs="Times New Roman"/>
+        </w:rPr>
+        <w:t xml:space="preserve">ecause we could easily create a difficult-to-locate segmentation fault </w:t>
+      </w:r>
+      <w:r>
+        <w:rPr>
+          <w:rFonts w:ascii="Times New Roman" w:hAnsi="Times New Roman" w:cs="Times New Roman"/>
+        </w:rPr>
+        <w:t xml:space="preserve">from an error in looping through directories and subdirectories. Also, understanding how to retrieve exit values from child </w:t>
+      </w:r>
+      <w:r>
+        <w:rPr>
+          <w:rFonts w:ascii="Times New Roman" w:hAnsi="Times New Roman" w:cs="Times New Roman"/>
+        </w:rPr>
+        <w:t>threads</w:t>
+      </w:r>
+      <w:r>
+        <w:rPr>
+          <w:rFonts w:ascii="Times New Roman" w:hAnsi="Times New Roman" w:cs="Times New Roman"/>
+        </w:rPr>
+        <w:t xml:space="preserve"> was a bit difficult to understand as it is lumped together with another value in a single integer. Debugging with multiple different </w:t>
+      </w:r>
+      <w:r>
+        <w:rPr>
+          <w:rFonts w:ascii="Times New Roman" w:hAnsi="Times New Roman" w:cs="Times New Roman"/>
+        </w:rPr>
+        <w:t>threads</w:t>
+      </w:r>
+      <w:r>
+        <w:rPr>
+          <w:rFonts w:ascii="Times New Roman" w:hAnsi="Times New Roman" w:cs="Times New Roman"/>
+        </w:rPr>
+        <w:t xml:space="preserve"> meant that gdb could not be used, and any print statements executed by the child would not appear synchronously. </w:t>
       </w:r>
     </w:p>
     <w:p>
@@ -1444,51 +1092,6 @@
         <w:t>We also faced a new challenge with regards to git. As we were working on multiple branches, there was often confusion when communicating what progress was made. There were also merge issues because of the different versions of code. In the future we will use a branch for each feature we implement.</w:t>
       </w:r>
     </w:p>
-    <w:p>
-      <w:pPr>
-        <w:rPr>
-          <w:rFonts w:ascii="Times New Roman" w:hAnsi="Times New Roman" w:cs="Times New Roman"/>
-        </w:rPr>
-      </w:pPr>
-    </w:p>
-    <w:p>
-      <w:pPr>
-        <w:rPr>
-          <w:rFonts w:ascii="Times New Roman" w:hAnsi="Times New Roman" w:cs="Times New Roman"/>
-        </w:rPr>
-      </w:pPr>
-    </w:p>
-    <w:p>
-      <w:pPr>
-        <w:rPr>
-          <w:rFonts w:ascii="Times New Roman" w:hAnsi="Times New Roman" w:cs="Times New Roman"/>
-          <w:sz w:val="40"/>
-          <w:szCs w:val="40"/>
-        </w:rPr>
-      </w:pPr>
-      <w:r>
-        <w:rPr>
-          <w:rFonts w:ascii="Times New Roman" w:hAnsi="Times New Roman" w:cs="Times New Roman"/>
-          <w:sz w:val="40"/>
-          <w:szCs w:val="40"/>
-        </w:rPr>
-        <w:t>Extra Credit</w:t>
-      </w:r>
-    </w:p>
-    <w:p>
-      <w:pPr>
-        <w:rPr>
-          <w:rFonts w:ascii="Times New Roman" w:hAnsi="Times New Roman" w:cs="Times New Roman"/>
-        </w:rPr>
-      </w:pPr>
-      <w:r>
-        <w:rPr>
-          <w:rFonts w:ascii="Times New Roman" w:hAnsi="Times New Roman" w:cs="Times New Roman"/>
-        </w:rPr>
-        <w:t>Extra credit 1 was implemented and included in the above description of the program. You can enter a comma separated list of column headings to sort by. This process is described in the Design section.</w:t>
-      </w:r>
-    </w:p>
-    <w:p/>
     <w:sectPr>
       <w:pgSz w:w="12240" w:h="15840"/>
       <w:pgMar w:top="1440" w:right="1440" w:bottom="1440" w:left="1440" w:header="720" w:footer="720" w:gutter="0"/>
@@ -1500,8 +1103,8 @@
 </file>
 
 <file path=word/numbering.xml><?xml version="1.0" encoding="utf-8"?>
-<w:numbering xmlns:wpc="http://schemas.microsoft.com/office/word/2010/wordprocessingCanvas" xmlns:cx="http://schemas.microsoft.com/office/drawing/2014/chartex" xmlns:cx1="http://schemas.microsoft.com/office/drawing/2015/9/8/chartex" xmlns:cx2="http://schemas.microsoft.com/office/drawing/2015/10/21/chartex" xmlns:cx3="http://schemas.microsoft.com/office/drawing/2016/5/9/chartex" xmlns:cx4="http://schemas.microsoft.com/office/drawing/2016/5/10/chartex" xmlns:cx5="http://schemas.microsoft.com/office/drawing/2016/5/11/chartex" xmlns:cx6="http://schemas.microsoft.com/office/drawing/2016/5/12/chartex" xmlns:cx7="http://schemas.microsoft.com/office/drawing/2016/5/13/chartex" xmlns:cx8="http://schemas.microsoft.com/office/drawing/2016/5/14/chartex" xmlns:mc="http://schemas.openxmlformats.org/markup-compatibility/2006" xmlns:aink="http://schemas.microsoft.com/office/drawing/2016/ink" xmlns:am3d="http://schemas.microsoft.com/office/drawing/2017/model3d" xmlns:o="urn:schemas-microsoft-com:office:office" xmlns:r="http://schemas.openxmlformats.org/officeDocument/2006/relationships" xmlns:m="http://schemas.openxmlformats.org/officeDocument/2006/math" xmlns:v="urn:schemas-microsoft-com:vml" xmlns:wp14="http://schemas.microsoft.com/office/word/2010/wordprocessingDrawing" xmlns:wp="http://schemas.openxmlformats.org/drawingml/2006/wordprocessingDrawing" xmlns:w10="urn:schemas-microsoft-com:office:word" xmlns:w="http://schemas.openxmlformats.org/wordprocessingml/2006/main" xmlns:w14="http://schemas.microsoft.com/office/word/2010/wordml" xmlns:w15="http://schemas.microsoft.com/office/word/2012/wordml" xmlns:w16cid="http://schemas.microsoft.com/office/word/2016/wordml/cid" xmlns:w16se="http://schemas.microsoft.com/office/word/2015/wordml/symex" xmlns:wpg="http://schemas.microsoft.com/office/word/2010/wordprocessingGroup" xmlns:wpi="http://schemas.microsoft.com/office/word/2010/wordprocessingInk" xmlns:wne="http://schemas.microsoft.com/office/word/2006/wordml" xmlns:wps="http://schemas.microsoft.com/office/word/2010/wordprocessingShape" mc:Ignorable="w14 w15 w16se w16cid wp14">
-  <w:abstractNum w:abstractNumId="0" w15:restartNumberingAfterBreak="0">
+<w:numbering xmlns:wpc="http://schemas.microsoft.com/office/word/2010/wordprocessingCanvas" xmlns:mo="http://schemas.microsoft.com/office/mac/office/2008/main" xmlns:mc="http://schemas.openxmlformats.org/markup-compatibility/2006" xmlns:mv="urn:schemas-microsoft-com:mac:vml" xmlns:o="urn:schemas-microsoft-com:office:office" xmlns:r="http://schemas.openxmlformats.org/officeDocument/2006/relationships" xmlns:m="http://schemas.openxmlformats.org/officeDocument/2006/math" xmlns:v="urn:schemas-microsoft-com:vml" xmlns:wp14="http://schemas.microsoft.com/office/word/2010/wordprocessingDrawing" xmlns:wp="http://schemas.openxmlformats.org/drawingml/2006/wordprocessingDrawing" xmlns:w10="urn:schemas-microsoft-com:office:word" xmlns:w="http://schemas.openxmlformats.org/wordprocessingml/2006/main" xmlns:w14="http://schemas.microsoft.com/office/word/2010/wordml" xmlns:w15="http://schemas.microsoft.com/office/word/2012/wordml" xmlns:wpg="http://schemas.microsoft.com/office/word/2010/wordprocessingGroup" xmlns:wpi="http://schemas.microsoft.com/office/word/2010/wordprocessingInk" xmlns:wne="http://schemas.microsoft.com/office/word/2006/wordml" xmlns:wps="http://schemas.microsoft.com/office/word/2010/wordprocessingShape" mc:Ignorable="w14 w15 wp14">
+  <w:abstractNum w:abstractNumId="0">
     <w:nsid w:val="0F7C4BA8"/>
     <w:multiLevelType w:val="hybridMultilevel"/>
     <w:tmpl w:val="3922493C"/>
@@ -1597,7 +1200,7 @@
 </file>
 
 <file path=word/styles.xml><?xml version="1.0" encoding="utf-8"?>
-<w:styles xmlns:mc="http://schemas.openxmlformats.org/markup-compatibility/2006" xmlns:r="http://schemas.openxmlformats.org/officeDocument/2006/relationships" xmlns:w="http://schemas.openxmlformats.org/wordprocessingml/2006/main" xmlns:w14="http://schemas.microsoft.com/office/word/2010/wordml" xmlns:w15="http://schemas.microsoft.com/office/word/2012/wordml" xmlns:w16cid="http://schemas.microsoft.com/office/word/2016/wordml/cid" xmlns:w16se="http://schemas.microsoft.com/office/word/2015/wordml/symex" mc:Ignorable="w14 w15 w16se w16cid">
+<w:styles xmlns:mc="http://schemas.openxmlformats.org/markup-compatibility/2006" xmlns:r="http://schemas.openxmlformats.org/officeDocument/2006/relationships" xmlns:w="http://schemas.openxmlformats.org/wordprocessingml/2006/main" xmlns:w14="http://schemas.microsoft.com/office/word/2010/wordml" xmlns:w15="http://schemas.microsoft.com/office/word/2012/wordml" mc:Ignorable="w14 w15">
   <w:docDefaults>
     <w:rPrDefault>
       <w:rPr>
@@ -1613,7 +1216,7 @@
       </w:pPr>
     </w:pPrDefault>
   </w:docDefaults>
-  <w:latentStyles w:defLockedState="0" w:defUIPriority="99" w:defSemiHidden="0" w:defUnhideWhenUsed="0" w:defQFormat="0" w:count="375">
+  <w:latentStyles w:defLockedState="0" w:defUIPriority="99" w:defSemiHidden="0" w:defUnhideWhenUsed="0" w:defQFormat="0" w:count="382">
     <w:lsdException w:name="Normal" w:uiPriority="0" w:qFormat="1"/>
     <w:lsdException w:name="heading 1" w:uiPriority="9" w:qFormat="1"/>
     <w:lsdException w:name="heading 2" w:semiHidden="1" w:uiPriority="9" w:unhideWhenUsed="1" w:qFormat="1"/>
@@ -1987,8 +1590,6 @@
     <w:lsdException w:name="List Table 7 Colorful Accent 6" w:uiPriority="52"/>
     <w:lsdException w:name="Mention" w:semiHidden="1" w:unhideWhenUsed="1"/>
     <w:lsdException w:name="Smart Hyperlink" w:semiHidden="1" w:unhideWhenUsed="1"/>
-    <w:lsdException w:name="Hashtag" w:semiHidden="1" w:unhideWhenUsed="1"/>
-    <w:lsdException w:name="Unresolved Mention" w:semiHidden="1" w:unhideWhenUsed="1"/>
   </w:latentStyles>
   <w:style w:type="paragraph" w:default="1" w:styleId="Normal">
     <w:name w:val="Normal"/>
